--- a/WordDocuments/Aptos/0322.docx
+++ b/WordDocuments/Aptos/0322.docx
@@ -12,7 +12,7 @@
           <w:color w:val="000000"/>
           <w:sz w:val="44"/>
         </w:rPr>
-        <w:t>Quantum Entanglement: Unveiling Nature's Bewitching Embrace</w:t>
+        <w:t>History: A Mirror to the Past, A Lens to the Present</w:t>
       </w:r>
     </w:p>
     <w:p>
@@ -26,7 +26,23 @@
           <w:color w:val="000000"/>
           <w:sz w:val="36"/>
         </w:rPr>
-        <w:t>Isabella Radcliffe</w:t>
+        <w:t>Prof</w:t>
+      </w:r>
+      <w:r>
+        <w:rPr>
+          <w:rFonts w:ascii="Aptos" w:hAnsi="Aptos"/>
+          <w:color w:val="000000"/>
+          <w:sz w:val="36"/>
+        </w:rPr>
+        <w:t>.</w:t>
+      </w:r>
+      <w:r>
+        <w:rPr>
+          <w:rFonts w:ascii="Aptos" w:hAnsi="Aptos"/>
+          <w:color w:val="000000"/>
+          <w:sz w:val="36"/>
+        </w:rPr>
+        <w:t xml:space="preserve"> Martin Robinson</w:t>
       </w:r>
     </w:p>
     <w:p>
@@ -39,7 +55,7 @@
           <w:color w:val="000000"/>
           <w:sz w:val="32"/>
         </w:rPr>
-        <w:t>isabellaradcliffe@quantumnexus</w:t>
+        <w:t>mrobinson@school</w:t>
       </w:r>
       <w:r>
         <w:rPr>
@@ -55,7 +71,7 @@
           <w:color w:val="000000"/>
           <w:sz w:val="32"/>
         </w:rPr>
-        <w:t>institute</w:t>
+        <w:t>edu</w:t>
       </w:r>
     </w:p>
     <w:p/>
@@ -66,7 +82,7 @@
           <w:color w:val="000000"/>
           <w:sz w:val="24"/>
         </w:rPr>
-        <w:t>In the realm of quantum physics, a phenomenon named quantum entanglement challenges our understanding of reality, exhibiting behaviors that transcend conventional notions of space and time</w:t>
+        <w:t>History is a vast and intricate tapestry woven from the threads of human experience, stretching from the dawn of time to the present day</w:t>
       </w:r>
       <w:r>
         <w:rPr>
@@ -82,7 +98,7 @@
           <w:color w:val="000000"/>
           <w:sz w:val="24"/>
         </w:rPr>
-        <w:t xml:space="preserve"> This perplexing phenomenon joins two or more particles, even when separated by vast distances, in a cohesive bond, allowing their properties to mirror each other instantaneously, irrespective of any intervening time or distance</w:t>
+        <w:t xml:space="preserve"> It is a chronicle of civilizations, empires, and individuals, their triumphs and tribulations, their joys and sorrows</w:t>
       </w:r>
       <w:r>
         <w:rPr>
@@ -98,7 +114,23 @@
           <w:color w:val="000000"/>
           <w:sz w:val="24"/>
         </w:rPr>
-        <w:t xml:space="preserve"> The revelation of quantum entanglement has catalyzed groundbreaking developments in computing, cryptography, and teleportation, yet its intricate workings remain an enigma, captivating scientists and igniting imaginations across the globe</w:t>
+        <w:t xml:space="preserve"> History has shaped the world we live in today, leaving an enduring imprint on our cultures, societies, and beliefs</w:t>
+      </w:r>
+      <w:r>
+        <w:rPr>
+          <w:rFonts w:ascii="Aptos" w:hAnsi="Aptos"/>
+          <w:color w:val="000000"/>
+          <w:sz w:val="24"/>
+        </w:rPr>
+        <w:t>.</w:t>
+      </w:r>
+      <w:r>
+        <w:rPr>
+          <w:rFonts w:ascii="Aptos" w:hAnsi="Aptos"/>
+          <w:color w:val="000000"/>
+          <w:sz w:val="24"/>
+        </w:rPr>
+        <w:t xml:space="preserve"> By delving into history, we embark on a journey of understanding, seeking to uncover the hidden stories, forgotten lessons, and timeless truths that lie beneath the surface of events</w:t>
       </w:r>
       <w:r>
         <w:rPr>
@@ -123,7 +155,24 @@
           <w:sz w:val="24"/>
         </w:rPr>
         <w:br/>
-        <w:t>Gazing into the depths of quantum entanglement, we embark on a mind-bending odyssey that blurs the boundaries between particles, space, and time</w:t>
+        <w:t>Introduction Continued:</w:t>
+      </w:r>
+      <w:r>
+        <w:rPr>
+          <w:rFonts w:ascii="Aptos" w:hAnsi="Aptos"/>
+          <w:color w:val="000000"/>
+          <w:sz w:val="24"/>
+        </w:rPr>
+        <w:br/>
+      </w:r>
+      <w:r>
+        <w:rPr>
+          <w:rFonts w:ascii="Aptos" w:hAnsi="Aptos"/>
+          <w:color w:val="000000"/>
+          <w:sz w:val="24"/>
+        </w:rPr>
+        <w:br/>
+        <w:t>History is a mirror to the past, reflecting the hopes, dreams, and fears of generations gone by</w:t>
       </w:r>
       <w:r>
         <w:rPr>
@@ -139,7 +188,7 @@
           <w:color w:val="000000"/>
           <w:sz w:val="24"/>
         </w:rPr>
-        <w:t xml:space="preserve"> Unraveling the intricate symphony of entanglement reveals a world where events can intricately intertwine, sharing destinies across spatial and temporal chasms</w:t>
+        <w:t xml:space="preserve"> It allows us to learn from the mistakes of others, to appreciate the wisdom of our ancestors, and to gain a deeper understanding of ourselves</w:t>
       </w:r>
       <w:r>
         <w:rPr>
@@ -155,7 +204,23 @@
           <w:color w:val="000000"/>
           <w:sz w:val="24"/>
         </w:rPr>
-        <w:t xml:space="preserve"> This phenomenon has birthed novel concepts like superposition, where particles exist in a paradoxical state of being in multiple locations simultaneously, and non-locality, allowing particles to communicate instantaneously over colossal distances, defying the constraints of light speed</w:t>
+        <w:t xml:space="preserve"> Through history, we can trace the evolution of ideas, technologies, and institutions, witnessing the rise and fall of empires, the birth and death of ideologies, and the ebb and flow of human progress</w:t>
+      </w:r>
+      <w:r>
+        <w:rPr>
+          <w:rFonts w:ascii="Aptos" w:hAnsi="Aptos"/>
+          <w:color w:val="000000"/>
+          <w:sz w:val="24"/>
+        </w:rPr>
+        <w:t>.</w:t>
+      </w:r>
+      <w:r>
+        <w:rPr>
+          <w:rFonts w:ascii="Aptos" w:hAnsi="Aptos"/>
+          <w:color w:val="000000"/>
+          <w:sz w:val="24"/>
+        </w:rPr>
+        <w:t xml:space="preserve"> History is a lens through which we can examine the present, identifying patterns and trends that shape our lives and helping us to make informed decisions about the future</w:t>
       </w:r>
       <w:r>
         <w:rPr>
@@ -180,7 +245,24 @@
           <w:sz w:val="24"/>
         </w:rPr>
         <w:br/>
-        <w:t>Quantum entanglement has emerged as a harbinger of technological advancements, promising transformative shifts across diverse disciplines</w:t>
+        <w:t>Introduction Continued:</w:t>
+      </w:r>
+      <w:r>
+        <w:rPr>
+          <w:rFonts w:ascii="Aptos" w:hAnsi="Aptos"/>
+          <w:color w:val="000000"/>
+          <w:sz w:val="24"/>
+        </w:rPr>
+        <w:br/>
+      </w:r>
+      <w:r>
+        <w:rPr>
+          <w:rFonts w:ascii="Aptos" w:hAnsi="Aptos"/>
+          <w:color w:val="000000"/>
+          <w:sz w:val="24"/>
+        </w:rPr>
+        <w:br/>
+        <w:t>History is more than just a collection of facts and dates; it is a vibrant and dynamic subject that invites us to engage with the past on a deeply personal level</w:t>
       </w:r>
       <w:r>
         <w:rPr>
@@ -196,7 +278,7 @@
           <w:color w:val="000000"/>
           <w:sz w:val="24"/>
         </w:rPr>
-        <w:t xml:space="preserve"> From the prospect of infinitely powerful quantum computers that surpass classical computational limits to the development of ultra-secure quantum communication networks immune to eavesdropping, the implications are staggering</w:t>
+        <w:t xml:space="preserve"> By studying history, we can develop critical thinking skills, learn to analyze evidence, and form our own interpretations of the past</w:t>
       </w:r>
       <w:r>
         <w:rPr>
@@ -212,7 +294,23 @@
           <w:color w:val="000000"/>
           <w:sz w:val="24"/>
         </w:rPr>
-        <w:t xml:space="preserve"> Moreover, entanglement's insights into the fundamental nature of reality could revolutionize our understanding of the universe, leading to profound breakthroughs in theoretical physics, cosmology, and beyond</w:t>
+        <w:t xml:space="preserve"> We can also cultivate empathy, understanding, and tolerance by gaining insights into the lives and experiences of people from different times and cultures</w:t>
+      </w:r>
+      <w:r>
+        <w:rPr>
+          <w:rFonts w:ascii="Aptos" w:hAnsi="Aptos"/>
+          <w:color w:val="000000"/>
+          <w:sz w:val="24"/>
+        </w:rPr>
+        <w:t>.</w:t>
+      </w:r>
+      <w:r>
+        <w:rPr>
+          <w:rFonts w:ascii="Aptos" w:hAnsi="Aptos"/>
+          <w:color w:val="000000"/>
+          <w:sz w:val="24"/>
+        </w:rPr>
+        <w:t xml:space="preserve"> History is a journey of discovery, a quest for knowledge, and an exploration of the human condition</w:t>
       </w:r>
       <w:r>
         <w:rPr>
@@ -230,6 +328,7 @@
           <w:color w:val="000000"/>
           <w:sz w:val="28"/>
         </w:rPr>
+        <w:lastRenderedPageBreak/>
         <w:t>Summary</w:t>
       </w:r>
     </w:p>
@@ -239,8 +338,7 @@
           <w:rFonts w:ascii="Aptos" w:hAnsi="Aptos"/>
           <w:color w:val="000000"/>
         </w:rPr>
-        <w:lastRenderedPageBreak/>
-        <w:t>Quantum entanglement stands as a testament to the boundless wonders of the quantum realm, where paradoxical behaviors challenge our understanding of reality</w:t>
+        <w:t>History is a captivating and essential subject that provides a window into the past, a lens to the present, and a guide to the future</w:t>
       </w:r>
       <w:r>
         <w:rPr>
@@ -254,7 +352,7 @@
           <w:rFonts w:ascii="Aptos" w:hAnsi="Aptos"/>
           <w:color w:val="000000"/>
         </w:rPr>
-        <w:t xml:space="preserve"> The intertwined fates of entangled particles, irrespective of their spatial separation, have unlocked a new frontier of scientific exploration, with profound implications for technology and our comprehension of the universe</w:t>
+        <w:t xml:space="preserve"> By studying history, we can learn from the mistakes of others, appreciate the wisdom of our ancestors, and gain a deeper understanding of ourselves and the world around us</w:t>
       </w:r>
       <w:r>
         <w:rPr>
@@ -268,7 +366,7 @@
           <w:rFonts w:ascii="Aptos" w:hAnsi="Aptos"/>
           <w:color w:val="000000"/>
         </w:rPr>
-        <w:t xml:space="preserve"> As we delve deeper into the enigmatic tapestry of entanglement, we glimpse a reality more interconnected, complex, and awe-inspiring than ever imagined</w:t>
+        <w:t xml:space="preserve"> History helps us develop critical thinking skills, empathy, and tolerance, and encourages us to engage with the past on a personal level</w:t>
       </w:r>
       <w:r>
         <w:rPr>
@@ -282,7 +380,7 @@
           <w:rFonts w:ascii="Aptos" w:hAnsi="Aptos"/>
           <w:color w:val="000000"/>
         </w:rPr>
-        <w:t xml:space="preserve"> Its full potential remains an enigmatic treasure, beckoning us to unravel its secrets and harness its power, forever transforming our perception of the world and our place within it</w:t>
+        <w:t xml:space="preserve"> Whether you are a budding historian or simply curious about the world, history offers endless opportunities for exploration, discovery, and growth</w:t>
       </w:r>
       <w:r>
         <w:rPr>
@@ -292,6 +390,7 @@
         <w:t>.</w:t>
       </w:r>
     </w:p>
+    <w:p/>
     <w:sectPr>
       <w:pgSz w:w="12240" w:h="15840"/>
       <w:pgMar w:top="1440" w:right="1800" w:bottom="1440" w:left="1800" w:header="720" w:footer="720" w:gutter="0"/>
@@ -475,31 +574,31 @@
       </w:rPr>
     </w:lvl>
   </w:abstractNum>
-  <w:num w:numId="1" w16cid:durableId="1831094659">
+  <w:num w:numId="1" w16cid:durableId="780878165">
     <w:abstractNumId w:val="8"/>
   </w:num>
-  <w:num w:numId="2" w16cid:durableId="2040619586">
+  <w:num w:numId="2" w16cid:durableId="378359716">
     <w:abstractNumId w:val="6"/>
   </w:num>
-  <w:num w:numId="3" w16cid:durableId="1171875353">
+  <w:num w:numId="3" w16cid:durableId="815419200">
     <w:abstractNumId w:val="5"/>
   </w:num>
-  <w:num w:numId="4" w16cid:durableId="416828463">
+  <w:num w:numId="4" w16cid:durableId="2030447411">
     <w:abstractNumId w:val="4"/>
   </w:num>
-  <w:num w:numId="5" w16cid:durableId="1195196446">
+  <w:num w:numId="5" w16cid:durableId="1741444633">
     <w:abstractNumId w:val="7"/>
   </w:num>
-  <w:num w:numId="6" w16cid:durableId="260184525">
+  <w:num w:numId="6" w16cid:durableId="1086652712">
     <w:abstractNumId w:val="3"/>
   </w:num>
-  <w:num w:numId="7" w16cid:durableId="1584996904">
+  <w:num w:numId="7" w16cid:durableId="1590382951">
     <w:abstractNumId w:val="2"/>
   </w:num>
-  <w:num w:numId="8" w16cid:durableId="1108046855">
+  <w:num w:numId="8" w16cid:durableId="1421634572">
     <w:abstractNumId w:val="1"/>
   </w:num>
-  <w:num w:numId="9" w16cid:durableId="546183002">
+  <w:num w:numId="9" w16cid:durableId="288124890">
     <w:abstractNumId w:val="0"/>
   </w:num>
 </w:numbering>
